--- a/documentation/Cloud backup checklist.docx
+++ b/documentation/Cloud backup checklist.docx
@@ -41,18 +41,16 @@
         </w:rPr>
         <w:t xml:space="preserve">By: Daniel Rosehill / </w:t>
       </w:r>
-      <w:hyperlink r:id="rId3">
-        <w:r>
-          <w:rPr>
-            <w:rStyle w:val="InternetLink"/>
-            <w:b w:val="false"/>
-            <w:bCs w:val="false"/>
-            <w:sz w:val="26"/>
-            <w:szCs w:val="26"/>
-          </w:rPr>
-          <w:t>github@danielrosehill.co.il</w:t>
-        </w:r>
-      </w:hyperlink>
+      <w:r>
+        <w:rPr>
+          <w:rStyle w:val="InternetLink"/>
+          <w:b w:val="false"/>
+          <w:bCs w:val="false"/>
+          <w:sz w:val="26"/>
+          <w:szCs w:val="26"/>
+        </w:rPr>
+        <w:t>github@danielrosehill.co.il</w:t>
+      </w:r>
     </w:p>
     <w:p>
       <w:pPr>
@@ -109,8 +107,8 @@
       </w:pPr>
       <w:r>
         <w:rPr>
-          <w:sz w:val="32"/>
-          <w:szCs w:val="32"/>
+          <w:b/>
+          <w:bCs/>
         </w:rPr>
       </w:r>
     </w:p>
@@ -118,7 +116,7 @@
       <w:pPr>
         <w:pStyle w:val="Normal"/>
         <w:bidi w:val="0"/>
-        <w:jc w:val="start"/>
+        <w:jc w:val="left"/>
         <w:rPr>
           <w:i w:val="false"/>
           <w:i w:val="false"/>
@@ -134,8 +132,20 @@
           <w:sz w:val="24"/>
           <w:szCs w:val="24"/>
         </w:rPr>
-        <w:t xml:space="preserve">1. </w:t>
+        <w:t>1. To be followed twice yearly</w:t>
       </w:r>
+    </w:p>
+    <w:p>
+      <w:pPr>
+        <w:pStyle w:val="Normal"/>
+        <w:bidi w:val="0"/>
+        <w:jc w:val="left"/>
+        <w:rPr>
+          <w:i w:val="false"/>
+          <w:i w:val="false"/>
+          <w:iCs w:val="false"/>
+        </w:rPr>
+      </w:pPr>
       <w:r>
         <w:rPr>
           <w:b w:val="false"/>
@@ -145,41 +155,7 @@
           <w:sz w:val="24"/>
           <w:szCs w:val="24"/>
         </w:rPr>
-        <w:t>To be followed twice yearly</w:t>
-      </w:r>
-    </w:p>
-    <w:p>
-      <w:pPr>
-        <w:pStyle w:val="Normal"/>
-        <w:bidi w:val="0"/>
-        <w:jc w:val="start"/>
-        <w:rPr>
-          <w:i w:val="false"/>
-          <w:i w:val="false"/>
-          <w:iCs w:val="false"/>
-        </w:rPr>
-      </w:pPr>
-      <w:r>
-        <w:rPr>
-          <w:b w:val="false"/>
-          <w:bCs w:val="false"/>
-          <w:i w:val="false"/>
-          <w:iCs w:val="false"/>
-          <w:sz w:val="24"/>
-          <w:szCs w:val="24"/>
-        </w:rPr>
-        <w:t xml:space="preserve">2. </w:t>
-      </w:r>
-      <w:r>
-        <w:rPr>
-          <w:b w:val="false"/>
-          <w:bCs w:val="false"/>
-          <w:i w:val="false"/>
-          <w:iCs w:val="false"/>
-          <w:sz w:val="24"/>
-          <w:szCs w:val="24"/>
-        </w:rPr>
-        <w:t>Once yearly copy all S3 buckets to local</w:t>
+        <w:t>2. Once yearly copy all S3 buckets to local</w:t>
       </w:r>
     </w:p>
     <w:p>
@@ -196,7 +172,12 @@
         </w:rPr>
       </w:pPr>
       <w:r>
-        <w:rPr/>
+        <w:rPr>
+          <w:b w:val="false"/>
+          <w:bCs w:val="false"/>
+          <w:sz w:val="24"/>
+          <w:szCs w:val="24"/>
+        </w:rPr>
       </w:r>
     </w:p>
     <w:p>
@@ -247,18 +228,18 @@
     <w:tbl>
       <w:tblPr>
         <w:tblW w:w="9975" w:type="dxa"/>
-        <w:jc w:val="start"/>
+        <w:jc w:val="left"/>
         <w:tblInd w:w="0" w:type="dxa"/>
         <w:tblCellMar>
           <w:top w:w="0" w:type="dxa"/>
-          <w:start w:w="0" w:type="dxa"/>
+          <w:left w:w="0" w:type="dxa"/>
           <w:bottom w:w="0" w:type="dxa"/>
-          <w:end w:w="0" w:type="dxa"/>
+          <w:right w:w="0" w:type="dxa"/>
         </w:tblCellMar>
       </w:tblPr>
       <w:tblGrid>
         <w:gridCol w:w="3150"/>
-        <w:gridCol w:w="6825"/>
+        <w:gridCol w:w="6824"/>
       </w:tblGrid>
       <w:tr>
         <w:trPr/>
@@ -272,7 +253,7 @@
             <w:pPr>
               <w:pStyle w:val="TableContents"/>
               <w:bidi w:val="0"/>
-              <w:jc w:val="start"/>
+              <w:jc w:val="left"/>
               <w:rPr>
                 <w:b/>
                 <w:b/>
@@ -294,15 +275,15 @@
         </w:tc>
         <w:tc>
           <w:tcPr>
-            <w:tcW w:w="6825" w:type="dxa"/>
-            <w:tcBorders/>
-            <w:shd w:fill="auto" w:val="clear"/>
-          </w:tcPr>
-          <w:p>
-            <w:pPr>
-              <w:pStyle w:val="TableContents"/>
-              <w:bidi w:val="0"/>
-              <w:jc w:val="start"/>
+            <w:tcW w:w="6824" w:type="dxa"/>
+            <w:tcBorders/>
+            <w:shd w:fill="auto" w:val="clear"/>
+          </w:tcPr>
+          <w:p>
+            <w:pPr>
+              <w:pStyle w:val="TableContents"/>
+              <w:bidi w:val="0"/>
+              <w:jc w:val="left"/>
               <w:rPr>
                 <w:b/>
                 <w:b/>
@@ -335,7 +316,7 @@
             <w:pPr>
               <w:pStyle w:val="TableContents"/>
               <w:bidi w:val="0"/>
-              <w:jc w:val="start"/>
+              <w:jc w:val="left"/>
               <w:rPr>
                 <w:sz w:val="28"/>
                 <w:szCs w:val="28"/>
@@ -352,15 +333,15 @@
         </w:tc>
         <w:tc>
           <w:tcPr>
-            <w:tcW w:w="6825" w:type="dxa"/>
-            <w:tcBorders/>
-            <w:shd w:fill="auto" w:val="clear"/>
-          </w:tcPr>
-          <w:p>
-            <w:pPr>
-              <w:pStyle w:val="TableContents"/>
-              <w:bidi w:val="0"/>
-              <w:jc w:val="start"/>
+            <w:tcW w:w="6824" w:type="dxa"/>
+            <w:tcBorders/>
+            <w:shd w:fill="auto" w:val="clear"/>
+          </w:tcPr>
+          <w:p>
+            <w:pPr>
+              <w:pStyle w:val="TableContents"/>
+              <w:bidi w:val="0"/>
+              <w:jc w:val="left"/>
               <w:rPr>
                 <w:sz w:val="28"/>
                 <w:szCs w:val="28"/>
@@ -388,7 +369,7 @@
             <w:pPr>
               <w:pStyle w:val="TableContents"/>
               <w:bidi w:val="0"/>
-              <w:jc w:val="start"/>
+              <w:jc w:val="left"/>
               <w:rPr>
                 <w:sz w:val="28"/>
                 <w:szCs w:val="28"/>
@@ -405,15 +386,15 @@
         </w:tc>
         <w:tc>
           <w:tcPr>
-            <w:tcW w:w="6825" w:type="dxa"/>
-            <w:tcBorders/>
-            <w:shd w:fill="auto" w:val="clear"/>
-          </w:tcPr>
-          <w:p>
-            <w:pPr>
-              <w:pStyle w:val="TableContents"/>
-              <w:bidi w:val="0"/>
-              <w:jc w:val="start"/>
+            <w:tcW w:w="6824" w:type="dxa"/>
+            <w:tcBorders/>
+            <w:shd w:fill="auto" w:val="clear"/>
+          </w:tcPr>
+          <w:p>
+            <w:pPr>
+              <w:pStyle w:val="TableContents"/>
+              <w:bidi w:val="0"/>
+              <w:jc w:val="left"/>
               <w:rPr>
                 <w:sz w:val="28"/>
                 <w:szCs w:val="28"/>
@@ -431,7 +412,7 @@
             <w:pPr>
               <w:pStyle w:val="TableContents"/>
               <w:bidi w:val="0"/>
-              <w:jc w:val="start"/>
+              <w:jc w:val="left"/>
               <w:rPr>
                 <w:sz w:val="28"/>
                 <w:szCs w:val="28"/>
@@ -449,7 +430,7 @@
             <w:pPr>
               <w:pStyle w:val="TableContents"/>
               <w:bidi w:val="0"/>
-              <w:jc w:val="start"/>
+              <w:jc w:val="left"/>
               <w:rPr>
                 <w:sz w:val="28"/>
                 <w:szCs w:val="28"/>
@@ -467,7 +448,7 @@
             <w:pPr>
               <w:pStyle w:val="TableContents"/>
               <w:bidi w:val="0"/>
-              <w:jc w:val="start"/>
+              <w:jc w:val="left"/>
               <w:rPr>
                 <w:sz w:val="28"/>
                 <w:szCs w:val="28"/>
@@ -485,7 +466,7 @@
             <w:pPr>
               <w:pStyle w:val="TableContents"/>
               <w:bidi w:val="0"/>
-              <w:jc w:val="start"/>
+              <w:jc w:val="left"/>
               <w:rPr>
                 <w:sz w:val="28"/>
                 <w:szCs w:val="28"/>
@@ -520,7 +501,7 @@
             <w:pPr>
               <w:pStyle w:val="TableContents"/>
               <w:bidi w:val="0"/>
-              <w:jc w:val="start"/>
+              <w:jc w:val="left"/>
               <w:rPr>
                 <w:sz w:val="28"/>
                 <w:szCs w:val="28"/>
@@ -537,40 +518,33 @@
         </w:tc>
         <w:tc>
           <w:tcPr>
-            <w:tcW w:w="6825" w:type="dxa"/>
-            <w:tcBorders/>
-            <w:shd w:fill="auto" w:val="clear"/>
-          </w:tcPr>
-          <w:p>
-            <w:pPr>
-              <w:pStyle w:val="TableContents"/>
-              <w:bidi w:val="0"/>
-              <w:jc w:val="start"/>
-              <w:rPr>
-                <w:sz w:val="28"/>
-                <w:szCs w:val="28"/>
-              </w:rPr>
-            </w:pPr>
-            <w:r>
-              <w:rPr>
-                <w:sz w:val="28"/>
-                <w:szCs w:val="28"/>
-              </w:rPr>
-              <w:t>G</w:t>
-            </w:r>
-            <w:r>
-              <w:rPr>
-                <w:sz w:val="28"/>
-                <w:szCs w:val="28"/>
-              </w:rPr>
-              <w:t>enerate on demand archive</w:t>
-            </w:r>
-          </w:p>
-          <w:p>
-            <w:pPr>
-              <w:pStyle w:val="TableContents"/>
-              <w:bidi w:val="0"/>
-              <w:jc w:val="start"/>
+            <w:tcW w:w="6824" w:type="dxa"/>
+            <w:tcBorders/>
+            <w:shd w:fill="auto" w:val="clear"/>
+          </w:tcPr>
+          <w:p>
+            <w:pPr>
+              <w:pStyle w:val="TableContents"/>
+              <w:bidi w:val="0"/>
+              <w:jc w:val="left"/>
+              <w:rPr>
+                <w:sz w:val="28"/>
+                <w:szCs w:val="28"/>
+              </w:rPr>
+            </w:pPr>
+            <w:r>
+              <w:rPr>
+                <w:sz w:val="28"/>
+                <w:szCs w:val="28"/>
+              </w:rPr>
+              <w:t>Generate on demand archive</w:t>
+            </w:r>
+          </w:p>
+          <w:p>
+            <w:pPr>
+              <w:pStyle w:val="TableContents"/>
+              <w:bidi w:val="0"/>
+              <w:jc w:val="left"/>
               <w:rPr>
                 <w:sz w:val="28"/>
                 <w:szCs w:val="28"/>
@@ -598,7 +572,7 @@
             <w:pPr>
               <w:pStyle w:val="TableContents"/>
               <w:bidi w:val="0"/>
-              <w:jc w:val="start"/>
+              <w:jc w:val="left"/>
               <w:rPr>
                 <w:sz w:val="28"/>
                 <w:szCs w:val="28"/>
@@ -615,15 +589,15 @@
         </w:tc>
         <w:tc>
           <w:tcPr>
-            <w:tcW w:w="6825" w:type="dxa"/>
-            <w:tcBorders/>
-            <w:shd w:fill="auto" w:val="clear"/>
-          </w:tcPr>
-          <w:p>
-            <w:pPr>
-              <w:pStyle w:val="TableContents"/>
-              <w:bidi w:val="0"/>
-              <w:jc w:val="start"/>
+            <w:tcW w:w="6824" w:type="dxa"/>
+            <w:tcBorders/>
+            <w:shd w:fill="auto" w:val="clear"/>
+          </w:tcPr>
+          <w:p>
+            <w:pPr>
+              <w:pStyle w:val="TableContents"/>
+              <w:bidi w:val="0"/>
+              <w:jc w:val="left"/>
               <w:rPr>
                 <w:sz w:val="28"/>
                 <w:szCs w:val="28"/>
@@ -651,7 +625,7 @@
             <w:pPr>
               <w:pStyle w:val="TableContents"/>
               <w:bidi w:val="0"/>
-              <w:jc w:val="start"/>
+              <w:jc w:val="left"/>
               <w:rPr>
                 <w:sz w:val="28"/>
                 <w:szCs w:val="28"/>
@@ -668,15 +642,15 @@
         </w:tc>
         <w:tc>
           <w:tcPr>
-            <w:tcW w:w="6825" w:type="dxa"/>
-            <w:tcBorders/>
-            <w:shd w:fill="auto" w:val="clear"/>
-          </w:tcPr>
-          <w:p>
-            <w:pPr>
-              <w:pStyle w:val="TableContents"/>
-              <w:bidi w:val="0"/>
-              <w:jc w:val="start"/>
+            <w:tcW w:w="6824" w:type="dxa"/>
+            <w:tcBorders/>
+            <w:shd w:fill="auto" w:val="clear"/>
+          </w:tcPr>
+          <w:p>
+            <w:pPr>
+              <w:pStyle w:val="TableContents"/>
+              <w:bidi w:val="0"/>
+              <w:jc w:val="left"/>
               <w:rPr>
                 <w:sz w:val="28"/>
                 <w:szCs w:val="28"/>
@@ -694,7 +668,7 @@
             <w:pPr>
               <w:pStyle w:val="TableContents"/>
               <w:bidi w:val="0"/>
-              <w:jc w:val="start"/>
+              <w:jc w:val="left"/>
               <w:rPr>
                 <w:sz w:val="28"/>
                 <w:szCs w:val="28"/>
@@ -722,7 +696,7 @@
             <w:pPr>
               <w:pStyle w:val="TableContents"/>
               <w:bidi w:val="0"/>
-              <w:jc w:val="start"/>
+              <w:jc w:val="left"/>
               <w:rPr>
                 <w:sz w:val="28"/>
                 <w:szCs w:val="28"/>
@@ -739,47 +713,33 @@
         </w:tc>
         <w:tc>
           <w:tcPr>
-            <w:tcW w:w="6825" w:type="dxa"/>
-            <w:tcBorders/>
-            <w:shd w:fill="auto" w:val="clear"/>
-          </w:tcPr>
-          <w:p>
-            <w:pPr>
-              <w:pStyle w:val="TableContents"/>
-              <w:bidi w:val="0"/>
-              <w:jc w:val="start"/>
-              <w:rPr>
-                <w:sz w:val="28"/>
-                <w:szCs w:val="28"/>
-              </w:rPr>
-            </w:pPr>
-            <w:r>
-              <w:rPr>
-                <w:sz w:val="28"/>
-                <w:szCs w:val="28"/>
-              </w:rPr>
-              <w:t xml:space="preserve">Generate on demand archive </w:t>
-            </w:r>
-            <w:r>
-              <w:rPr>
-                <w:sz w:val="28"/>
-                <w:szCs w:val="28"/>
-              </w:rPr>
-              <w:t>for</w:t>
-            </w:r>
-            <w:r>
-              <w:rPr>
-                <w:sz w:val="28"/>
-                <w:szCs w:val="28"/>
-              </w:rPr>
-              <w:t xml:space="preserve"> invoices and receipts</w:t>
-            </w:r>
-          </w:p>
-          <w:p>
-            <w:pPr>
-              <w:pStyle w:val="TableContents"/>
-              <w:bidi w:val="0"/>
-              <w:jc w:val="start"/>
+            <w:tcW w:w="6824" w:type="dxa"/>
+            <w:tcBorders/>
+            <w:shd w:fill="auto" w:val="clear"/>
+          </w:tcPr>
+          <w:p>
+            <w:pPr>
+              <w:pStyle w:val="TableContents"/>
+              <w:bidi w:val="0"/>
+              <w:jc w:val="left"/>
+              <w:rPr>
+                <w:sz w:val="28"/>
+                <w:szCs w:val="28"/>
+              </w:rPr>
+            </w:pPr>
+            <w:r>
+              <w:rPr>
+                <w:sz w:val="28"/>
+                <w:szCs w:val="28"/>
+              </w:rPr>
+              <w:t>Generate on demand archive for invoices and receipts</w:t>
+            </w:r>
+          </w:p>
+          <w:p>
+            <w:pPr>
+              <w:pStyle w:val="TableContents"/>
+              <w:bidi w:val="0"/>
+              <w:jc w:val="left"/>
               <w:rPr>
                 <w:sz w:val="28"/>
                 <w:szCs w:val="28"/>
@@ -807,7 +767,7 @@
             <w:pPr>
               <w:pStyle w:val="TableContents"/>
               <w:bidi w:val="0"/>
-              <w:jc w:val="start"/>
+              <w:jc w:val="left"/>
               <w:rPr>
                 <w:sz w:val="28"/>
                 <w:szCs w:val="28"/>
@@ -824,15 +784,15 @@
         </w:tc>
         <w:tc>
           <w:tcPr>
-            <w:tcW w:w="6825" w:type="dxa"/>
-            <w:tcBorders/>
-            <w:shd w:fill="auto" w:val="clear"/>
-          </w:tcPr>
-          <w:p>
-            <w:pPr>
-              <w:pStyle w:val="TableContents"/>
-              <w:bidi w:val="0"/>
-              <w:jc w:val="start"/>
+            <w:tcW w:w="6824" w:type="dxa"/>
+            <w:tcBorders/>
+            <w:shd w:fill="auto" w:val="clear"/>
+          </w:tcPr>
+          <w:p>
+            <w:pPr>
+              <w:pStyle w:val="TableContents"/>
+              <w:bidi w:val="0"/>
+              <w:jc w:val="left"/>
               <w:rPr>
                 <w:sz w:val="28"/>
                 <w:szCs w:val="28"/>
@@ -860,7 +820,7 @@
             <w:pPr>
               <w:pStyle w:val="TableContents"/>
               <w:bidi w:val="0"/>
-              <w:jc w:val="start"/>
+              <w:jc w:val="left"/>
               <w:rPr>
                 <w:sz w:val="28"/>
                 <w:szCs w:val="28"/>
@@ -877,15 +837,15 @@
         </w:tc>
         <w:tc>
           <w:tcPr>
-            <w:tcW w:w="6825" w:type="dxa"/>
-            <w:tcBorders/>
-            <w:shd w:fill="auto" w:val="clear"/>
-          </w:tcPr>
-          <w:p>
-            <w:pPr>
-              <w:pStyle w:val="TableContents"/>
-              <w:bidi w:val="0"/>
-              <w:jc w:val="start"/>
+            <w:tcW w:w="6824" w:type="dxa"/>
+            <w:tcBorders/>
+            <w:shd w:fill="auto" w:val="clear"/>
+          </w:tcPr>
+          <w:p>
+            <w:pPr>
+              <w:pStyle w:val="TableContents"/>
+              <w:bidi w:val="0"/>
+              <w:jc w:val="left"/>
               <w:rPr>
                 <w:sz w:val="28"/>
                 <w:szCs w:val="28"/>
@@ -903,7 +863,7 @@
             <w:pPr>
               <w:pStyle w:val="TableContents"/>
               <w:bidi w:val="0"/>
-              <w:jc w:val="start"/>
+              <w:jc w:val="left"/>
               <w:rPr>
                 <w:sz w:val="28"/>
                 <w:szCs w:val="28"/>
@@ -931,7 +891,7 @@
             <w:pPr>
               <w:pStyle w:val="TableContents"/>
               <w:bidi w:val="0"/>
-              <w:jc w:val="start"/>
+              <w:jc w:val="left"/>
               <w:rPr>
                 <w:sz w:val="28"/>
                 <w:szCs w:val="28"/>
@@ -948,15 +908,15 @@
         </w:tc>
         <w:tc>
           <w:tcPr>
-            <w:tcW w:w="6825" w:type="dxa"/>
-            <w:tcBorders/>
-            <w:shd w:fill="auto" w:val="clear"/>
-          </w:tcPr>
-          <w:p>
-            <w:pPr>
-              <w:pStyle w:val="TableContents"/>
-              <w:bidi w:val="0"/>
-              <w:jc w:val="start"/>
+            <w:tcW w:w="6824" w:type="dxa"/>
+            <w:tcBorders/>
+            <w:shd w:fill="auto" w:val="clear"/>
+          </w:tcPr>
+          <w:p>
+            <w:pPr>
+              <w:pStyle w:val="TableContents"/>
+              <w:bidi w:val="0"/>
+              <w:jc w:val="left"/>
               <w:rPr>
                 <w:sz w:val="28"/>
                 <w:szCs w:val="28"/>
@@ -974,7 +934,7 @@
             <w:pPr>
               <w:pStyle w:val="TableContents"/>
               <w:bidi w:val="0"/>
-              <w:jc w:val="start"/>
+              <w:jc w:val="left"/>
               <w:rPr>
                 <w:sz w:val="28"/>
                 <w:szCs w:val="28"/>
@@ -1002,7 +962,7 @@
             <w:pPr>
               <w:pStyle w:val="TableContents"/>
               <w:bidi w:val="0"/>
-              <w:jc w:val="start"/>
+              <w:jc w:val="left"/>
               <w:rPr>
                 <w:sz w:val="28"/>
                 <w:szCs w:val="28"/>
@@ -1019,15 +979,15 @@
         </w:tc>
         <w:tc>
           <w:tcPr>
-            <w:tcW w:w="6825" w:type="dxa"/>
-            <w:tcBorders/>
-            <w:shd w:fill="auto" w:val="clear"/>
-          </w:tcPr>
-          <w:p>
-            <w:pPr>
-              <w:pStyle w:val="TableContents"/>
-              <w:bidi w:val="0"/>
-              <w:jc w:val="start"/>
+            <w:tcW w:w="6824" w:type="dxa"/>
+            <w:tcBorders/>
+            <w:shd w:fill="auto" w:val="clear"/>
+          </w:tcPr>
+          <w:p>
+            <w:pPr>
+              <w:pStyle w:val="TableContents"/>
+              <w:bidi w:val="0"/>
+              <w:jc w:val="left"/>
               <w:rPr>
                 <w:sz w:val="28"/>
                 <w:szCs w:val="28"/>
@@ -1045,7 +1005,7 @@
             <w:pPr>
               <w:pStyle w:val="TableContents"/>
               <w:bidi w:val="0"/>
-              <w:jc w:val="start"/>
+              <w:jc w:val="left"/>
               <w:rPr>
                 <w:sz w:val="28"/>
                 <w:szCs w:val="28"/>
@@ -1063,7 +1023,7 @@
             <w:pPr>
               <w:pStyle w:val="TableContents"/>
               <w:bidi w:val="0"/>
-              <w:jc w:val="start"/>
+              <w:jc w:val="left"/>
               <w:rPr>
                 <w:sz w:val="28"/>
                 <w:szCs w:val="28"/>
@@ -1091,7 +1051,7 @@
             <w:pPr>
               <w:pStyle w:val="TableContents"/>
               <w:bidi w:val="0"/>
-              <w:jc w:val="start"/>
+              <w:jc w:val="left"/>
               <w:rPr>
                 <w:sz w:val="28"/>
                 <w:szCs w:val="28"/>
@@ -1108,15 +1068,15 @@
         </w:tc>
         <w:tc>
           <w:tcPr>
-            <w:tcW w:w="6825" w:type="dxa"/>
-            <w:tcBorders/>
-            <w:shd w:fill="auto" w:val="clear"/>
-          </w:tcPr>
-          <w:p>
-            <w:pPr>
-              <w:pStyle w:val="TableContents"/>
-              <w:bidi w:val="0"/>
-              <w:jc w:val="start"/>
+            <w:tcW w:w="6824" w:type="dxa"/>
+            <w:tcBorders/>
+            <w:shd w:fill="auto" w:val="clear"/>
+          </w:tcPr>
+          <w:p>
+            <w:pPr>
+              <w:pStyle w:val="TableContents"/>
+              <w:bidi w:val="0"/>
+              <w:jc w:val="left"/>
               <w:rPr>
                 <w:sz w:val="28"/>
                 <w:szCs w:val="28"/>
@@ -1134,7 +1094,7 @@
             <w:pPr>
               <w:pStyle w:val="TableContents"/>
               <w:bidi w:val="0"/>
-              <w:jc w:val="start"/>
+              <w:jc w:val="left"/>
               <w:rPr>
                 <w:sz w:val="28"/>
                 <w:szCs w:val="28"/>
@@ -1162,61 +1122,61 @@
             <w:pPr>
               <w:pStyle w:val="TableContents"/>
               <w:bidi w:val="0"/>
-              <w:jc w:val="start"/>
-              <w:rPr>
-                <w:sz w:val="28"/>
-                <w:szCs w:val="28"/>
-              </w:rPr>
-            </w:pPr>
-            <w:r>
-              <w:rPr>
-                <w:sz w:val="28"/>
-                <w:szCs w:val="28"/>
-              </w:rPr>
-              <w:t>Reddit</w:t>
-            </w:r>
-          </w:p>
-        </w:tc>
-        <w:tc>
-          <w:tcPr>
-            <w:tcW w:w="6825" w:type="dxa"/>
-            <w:tcBorders/>
-            <w:shd w:fill="auto" w:val="clear"/>
-          </w:tcPr>
-          <w:p>
-            <w:pPr>
-              <w:pStyle w:val="TableContents"/>
-              <w:bidi w:val="0"/>
-              <w:jc w:val="start"/>
-              <w:rPr>
-                <w:sz w:val="28"/>
-                <w:szCs w:val="28"/>
-              </w:rPr>
-            </w:pPr>
-            <w:r>
-              <w:rPr>
-                <w:sz w:val="28"/>
-                <w:szCs w:val="28"/>
-              </w:rPr>
-              <w:t xml:space="preserve">Request data export form support </w:t>
-            </w:r>
-          </w:p>
-          <w:p>
-            <w:pPr>
-              <w:pStyle w:val="TableContents"/>
-              <w:bidi w:val="0"/>
-              <w:jc w:val="start"/>
-              <w:rPr>
-                <w:sz w:val="28"/>
-                <w:szCs w:val="28"/>
-              </w:rPr>
-            </w:pPr>
-            <w:r>
-              <w:rPr>
-                <w:sz w:val="28"/>
-                <w:szCs w:val="28"/>
-              </w:rPr>
-              <w:t>Back up (S3)</w:t>
+              <w:jc w:val="left"/>
+              <w:rPr>
+                <w:sz w:val="28"/>
+                <w:szCs w:val="28"/>
+              </w:rPr>
+            </w:pPr>
+            <w:r>
+              <w:rPr>
+                <w:sz w:val="28"/>
+                <w:szCs w:val="28"/>
+              </w:rPr>
+              <w:t>pCloud</w:t>
+            </w:r>
+          </w:p>
+        </w:tc>
+        <w:tc>
+          <w:tcPr>
+            <w:tcW w:w="6824" w:type="dxa"/>
+            <w:tcBorders/>
+            <w:shd w:fill="auto" w:val="clear"/>
+          </w:tcPr>
+          <w:p>
+            <w:pPr>
+              <w:pStyle w:val="TableContents"/>
+              <w:bidi w:val="0"/>
+              <w:jc w:val="left"/>
+              <w:rPr>
+                <w:sz w:val="28"/>
+                <w:szCs w:val="28"/>
+              </w:rPr>
+            </w:pPr>
+            <w:r>
+              <w:rPr>
+                <w:sz w:val="28"/>
+                <w:szCs w:val="28"/>
+              </w:rPr>
+              <w:t>Verify latest S3 snapshot intact</w:t>
+            </w:r>
+          </w:p>
+          <w:p>
+            <w:pPr>
+              <w:pStyle w:val="TableContents"/>
+              <w:bidi w:val="0"/>
+              <w:jc w:val="left"/>
+              <w:rPr>
+                <w:sz w:val="28"/>
+                <w:szCs w:val="28"/>
+              </w:rPr>
+            </w:pPr>
+            <w:r>
+              <w:rPr>
+                <w:sz w:val="28"/>
+                <w:szCs w:val="28"/>
+              </w:rPr>
+              <w:t>If not, run cloud to cloud or manually upload snapshot</w:t>
             </w:r>
           </w:p>
         </w:tc>
@@ -1233,50 +1193,50 @@
             <w:pPr>
               <w:pStyle w:val="TableContents"/>
               <w:bidi w:val="0"/>
-              <w:jc w:val="start"/>
-              <w:rPr>
-                <w:sz w:val="28"/>
-                <w:szCs w:val="28"/>
-              </w:rPr>
-            </w:pPr>
-            <w:r>
-              <w:rPr>
-                <w:sz w:val="28"/>
-                <w:szCs w:val="28"/>
-              </w:rPr>
-              <w:t>Todoist</w:t>
-            </w:r>
-          </w:p>
-        </w:tc>
-        <w:tc>
-          <w:tcPr>
-            <w:tcW w:w="6825" w:type="dxa"/>
-            <w:tcBorders/>
-            <w:shd w:fill="auto" w:val="clear"/>
-          </w:tcPr>
-          <w:p>
-            <w:pPr>
-              <w:pStyle w:val="TableContents"/>
-              <w:bidi w:val="0"/>
-              <w:jc w:val="start"/>
-              <w:rPr>
-                <w:sz w:val="28"/>
-                <w:szCs w:val="28"/>
-              </w:rPr>
-            </w:pPr>
-            <w:r>
-              <w:rPr>
-                <w:sz w:val="28"/>
-                <w:szCs w:val="28"/>
-              </w:rPr>
-              <w:t>Download latest snapshot</w:t>
-            </w:r>
-          </w:p>
-          <w:p>
-            <w:pPr>
-              <w:pStyle w:val="TableContents"/>
-              <w:bidi w:val="0"/>
-              <w:jc w:val="start"/>
+              <w:jc w:val="left"/>
+              <w:rPr>
+                <w:sz w:val="28"/>
+                <w:szCs w:val="28"/>
+              </w:rPr>
+            </w:pPr>
+            <w:r>
+              <w:rPr>
+                <w:sz w:val="28"/>
+                <w:szCs w:val="28"/>
+              </w:rPr>
+              <w:t>Reddit</w:t>
+            </w:r>
+          </w:p>
+        </w:tc>
+        <w:tc>
+          <w:tcPr>
+            <w:tcW w:w="6824" w:type="dxa"/>
+            <w:tcBorders/>
+            <w:shd w:fill="auto" w:val="clear"/>
+          </w:tcPr>
+          <w:p>
+            <w:pPr>
+              <w:pStyle w:val="TableContents"/>
+              <w:bidi w:val="0"/>
+              <w:jc w:val="left"/>
+              <w:rPr>
+                <w:sz w:val="28"/>
+                <w:szCs w:val="28"/>
+              </w:rPr>
+            </w:pPr>
+            <w:r>
+              <w:rPr>
+                <w:sz w:val="28"/>
+                <w:szCs w:val="28"/>
+              </w:rPr>
+              <w:t xml:space="preserve">Request data export form support </w:t>
+            </w:r>
+          </w:p>
+          <w:p>
+            <w:pPr>
+              <w:pStyle w:val="TableContents"/>
+              <w:bidi w:val="0"/>
+              <w:jc w:val="left"/>
               <w:rPr>
                 <w:sz w:val="28"/>
                 <w:szCs w:val="28"/>
@@ -1304,7 +1264,78 @@
             <w:pPr>
               <w:pStyle w:val="TableContents"/>
               <w:bidi w:val="0"/>
-              <w:jc w:val="start"/>
+              <w:jc w:val="left"/>
+              <w:rPr>
+                <w:sz w:val="28"/>
+                <w:szCs w:val="28"/>
+              </w:rPr>
+            </w:pPr>
+            <w:r>
+              <w:rPr>
+                <w:sz w:val="28"/>
+                <w:szCs w:val="28"/>
+              </w:rPr>
+              <w:t>Todoist</w:t>
+            </w:r>
+          </w:p>
+        </w:tc>
+        <w:tc>
+          <w:tcPr>
+            <w:tcW w:w="6824" w:type="dxa"/>
+            <w:tcBorders/>
+            <w:shd w:fill="auto" w:val="clear"/>
+          </w:tcPr>
+          <w:p>
+            <w:pPr>
+              <w:pStyle w:val="TableContents"/>
+              <w:bidi w:val="0"/>
+              <w:jc w:val="left"/>
+              <w:rPr>
+                <w:sz w:val="28"/>
+                <w:szCs w:val="28"/>
+              </w:rPr>
+            </w:pPr>
+            <w:r>
+              <w:rPr>
+                <w:sz w:val="28"/>
+                <w:szCs w:val="28"/>
+              </w:rPr>
+              <w:t>Download latest snapshot</w:t>
+            </w:r>
+          </w:p>
+          <w:p>
+            <w:pPr>
+              <w:pStyle w:val="TableContents"/>
+              <w:bidi w:val="0"/>
+              <w:jc w:val="left"/>
+              <w:rPr>
+                <w:sz w:val="28"/>
+                <w:szCs w:val="28"/>
+              </w:rPr>
+            </w:pPr>
+            <w:r>
+              <w:rPr>
+                <w:sz w:val="28"/>
+                <w:szCs w:val="28"/>
+              </w:rPr>
+              <w:t>Back up (S3)</w:t>
+            </w:r>
+          </w:p>
+        </w:tc>
+      </w:tr>
+      <w:tr>
+        <w:trPr/>
+        <w:tc>
+          <w:tcPr>
+            <w:tcW w:w="3150" w:type="dxa"/>
+            <w:tcBorders/>
+            <w:shd w:fill="auto" w:val="clear"/>
+          </w:tcPr>
+          <w:p>
+            <w:pPr>
+              <w:pStyle w:val="TableContents"/>
+              <w:bidi w:val="0"/>
+              <w:jc w:val="left"/>
               <w:rPr>
                 <w:sz w:val="28"/>
                 <w:szCs w:val="28"/>
@@ -1321,15 +1352,15 @@
         </w:tc>
         <w:tc>
           <w:tcPr>
-            <w:tcW w:w="6825" w:type="dxa"/>
-            <w:tcBorders/>
-            <w:shd w:fill="auto" w:val="clear"/>
-          </w:tcPr>
-          <w:p>
-            <w:pPr>
-              <w:pStyle w:val="TableContents"/>
-              <w:bidi w:val="0"/>
-              <w:jc w:val="start"/>
+            <w:tcW w:w="6824" w:type="dxa"/>
+            <w:tcBorders/>
+            <w:shd w:fill="auto" w:val="clear"/>
+          </w:tcPr>
+          <w:p>
+            <w:pPr>
+              <w:pStyle w:val="TableContents"/>
+              <w:bidi w:val="0"/>
+              <w:jc w:val="left"/>
               <w:rPr>
                 <w:sz w:val="28"/>
                 <w:szCs w:val="28"/>
@@ -1347,7 +1378,7 @@
             <w:pPr>
               <w:pStyle w:val="TableContents"/>
               <w:bidi w:val="0"/>
-              <w:jc w:val="start"/>
+              <w:jc w:val="left"/>
               <w:rPr>
                 <w:sz w:val="28"/>
                 <w:szCs w:val="28"/>
@@ -1368,22 +1399,11 @@
       <w:pPr>
         <w:pStyle w:val="Normal"/>
         <w:bidi w:val="0"/>
-        <w:jc w:val="start"/>
-        <w:rPr>
-          <w:b w:val="false"/>
-          <w:b w:val="false"/>
-          <w:bCs w:val="false"/>
-          <w:sz w:val="28"/>
-          <w:szCs w:val="28"/>
-        </w:rPr>
+        <w:jc w:val="left"/>
+        <w:rPr/>
       </w:pPr>
       <w:r>
-        <w:rPr>
-          <w:b w:val="false"/>
-          <w:bCs w:val="false"/>
-          <w:sz w:val="28"/>
-          <w:szCs w:val="28"/>
-        </w:rPr>
+        <w:rPr/>
       </w:r>
     </w:p>
     <w:sectPr>
@@ -1393,6 +1413,7 @@
       <w:pgNumType w:fmt="decimal"/>
       <w:formProt w:val="false"/>
       <w:textDirection w:val="lrTb"/>
+      <w:docGrid w:type="default" w:linePitch="100" w:charSpace="0"/>
     </w:sectPr>
   </w:body>
 </w:document>
@@ -1405,15 +1426,12 @@
       <w:rPr>
         <w:rFonts w:ascii="Arial" w:hAnsi="Arial" w:eastAsia="Noto Serif CJK SC" w:cs="Lohit Devanagari"/>
         <w:kern w:val="2"/>
-        <w:sz w:val="24"/>
         <w:szCs w:val="24"/>
         <w:lang w:val="en-US" w:eastAsia="zh-CN" w:bidi="hi-IN"/>
       </w:rPr>
     </w:rPrDefault>
     <w:pPrDefault>
-      <w:pPr>
-        <w:widowControl/>
-      </w:pPr>
+      <w:pPr/>
     </w:pPrDefault>
   </w:docDefaults>
   <w:style w:type="paragraph" w:styleId="Normal">
@@ -1422,6 +1440,8 @@
     <w:pPr>
       <w:widowControl/>
       <w:bidi w:val="0"/>
+      <w:spacing w:before="0" w:after="0"/>
+      <w:jc w:val="left"/>
     </w:pPr>
     <w:rPr>
       <w:rFonts w:ascii="Arial" w:hAnsi="Arial" w:eastAsia="Noto Serif CJK SC" w:cs="Lohit Devanagari"/>
